--- a/FishBase Overview.docx
+++ b/FishBase Overview.docx
@@ -502,6 +502,129 @@
           <w:rFonts w:ascii="Helvetica" w:hAnsi="Helvetica"/>
         </w:rPr>
         <w:t xml:space="preserve"> in the terminal or any equivalent that can run ruby programs, input your database password, and let the scraper do its thing. In cases where it stops midway through you can modify the categories array found on line 13 and delete/move certain entries so the program doesn’t have to start from the very beginning again. Simple as that. </w:t>
+      </w:r>
+    </w:p>
+    <w:p>
+      <w:pPr>
+        <w:spacing w:line="480" w:lineRule="auto"/>
+        <w:rPr>
+          <w:rFonts w:ascii="Helvetica" w:hAnsi="Helvetica"/>
+        </w:rPr>
+      </w:pPr>
+    </w:p>
+    <w:p>
+      <w:pPr>
+        <w:spacing w:line="480" w:lineRule="auto"/>
+        <w:rPr>
+          <w:rFonts w:ascii="Helvetica" w:hAnsi="Helvetica"/>
+          <w:b/>
+          <w:bCs/>
+        </w:rPr>
+      </w:pPr>
+      <w:r>
+        <w:rPr>
+          <w:rFonts w:ascii="Helvetica" w:hAnsi="Helvetica"/>
+          <w:b/>
+          <w:bCs/>
+        </w:rPr>
+        <w:t>Next Steps</w:t>
+      </w:r>
+    </w:p>
+    <w:p>
+      <w:pPr>
+        <w:spacing w:line="480" w:lineRule="auto"/>
+        <w:rPr>
+          <w:rFonts w:ascii="Helvetica" w:hAnsi="Helvetica"/>
+        </w:rPr>
+      </w:pPr>
+      <w:r>
+        <w:rPr>
+          <w:rFonts w:ascii="Helvetica" w:hAnsi="Helvetica"/>
+          <w:b/>
+          <w:bCs/>
+        </w:rPr>
+        <w:tab/>
+      </w:r>
+      <w:r>
+        <w:rPr>
+          <w:rFonts w:ascii="Helvetica" w:hAnsi="Helvetica"/>
+        </w:rPr>
+        <w:t xml:space="preserve">If this project were to ever be fully realized there are two main things I would need to do. </w:t>
+      </w:r>
+      <w:proofErr w:type="gramStart"/>
+      <w:r>
+        <w:rPr>
+          <w:rFonts w:ascii="Helvetica" w:hAnsi="Helvetica"/>
+        </w:rPr>
+        <w:t>First of all</w:t>
+      </w:r>
+      <w:proofErr w:type="gramEnd"/>
+      <w:r>
+        <w:rPr>
+          <w:rFonts w:ascii="Helvetica" w:hAnsi="Helvetica"/>
+        </w:rPr>
+        <w:t xml:space="preserve">, I would </w:t>
+      </w:r>
+      <w:r>
+        <w:rPr>
+          <w:rFonts w:ascii="Helvetica" w:hAnsi="Helvetica"/>
+        </w:rPr>
+        <w:t xml:space="preserve">design scrapers to gather information from other websites. SeriouslyFish.com is a great source and it would probably be hard to find a freshwater aquarium fish they don’t have info on that another site does. However, if you just want the quick rundown on details like their temperament or how difficult they are to keep this is not the best source. You can oftentimes infer these details by reading through the page, but you can’t get a quick answer like </w:t>
+      </w:r>
+      <w:proofErr w:type="spellStart"/>
+      <w:r>
+        <w:rPr>
+          <w:rFonts w:ascii="Helvetica" w:hAnsi="Helvetica"/>
+        </w:rPr>
+        <w:t>LiveAquaria</w:t>
+      </w:r>
+      <w:proofErr w:type="spellEnd"/>
+      <w:r>
+        <w:rPr>
+          <w:rFonts w:ascii="Helvetica" w:hAnsi="Helvetica"/>
+        </w:rPr>
+        <w:t xml:space="preserve"> could provide. </w:t>
+      </w:r>
+      <w:proofErr w:type="gramStart"/>
+      <w:r>
+        <w:rPr>
+          <w:rFonts w:ascii="Helvetica" w:hAnsi="Helvetica"/>
+        </w:rPr>
+        <w:t>Also</w:t>
+      </w:r>
+      <w:proofErr w:type="gramEnd"/>
+      <w:r>
+        <w:rPr>
+          <w:rFonts w:ascii="Helvetica" w:hAnsi="Helvetica"/>
+        </w:rPr>
+        <w:t xml:space="preserve"> </w:t>
+      </w:r>
+      <w:proofErr w:type="spellStart"/>
+      <w:r>
+        <w:rPr>
+          <w:rFonts w:ascii="Helvetica" w:hAnsi="Helvetica"/>
+        </w:rPr>
+        <w:t>SeriouslyFish</w:t>
+      </w:r>
+      <w:proofErr w:type="spellEnd"/>
+      <w:r>
+        <w:rPr>
+          <w:rFonts w:ascii="Helvetica" w:hAnsi="Helvetica"/>
+        </w:rPr>
+        <w:t xml:space="preserve"> is </w:t>
+      </w:r>
+      <w:r>
+        <w:rPr>
+          <w:rFonts w:ascii="Helvetica" w:hAnsi="Helvetica"/>
+        </w:rPr>
+        <w:t xml:space="preserve">only a good resource for well, fish, not aquatic invertebrates so if I wanted to offer information about aquarium shrimp and such I would have to scrape it </w:t>
+      </w:r>
+      <w:r>
+        <w:rPr>
+          <w:rFonts w:ascii="Helvetica" w:hAnsi="Helvetica"/>
+        </w:rPr>
+        <w:lastRenderedPageBreak/>
+        <w:t xml:space="preserve">from somewhere else as well. Also actually using all this data to make a convenient browser application would be a worthy next step. </w:t>
       </w:r>
     </w:p>
     <w:sectPr>
